--- a/Docs/Observaciones-Lab 3.docx
+++ b/Docs/Observaciones-Lab 3.docx
@@ -1,13 +1,19 @@
 
 <file path=word/document.xml><?xml version="1.0" encoding="utf-8"?>
-<w:document xmlns:wpc="http://schemas.microsoft.com/office/word/2010/wordprocessingCanvas" xmlns:cx="http://schemas.microsoft.com/office/drawing/2014/chartex" xmlns:cx1="http://schemas.microsoft.com/office/drawing/2015/9/8/chartex" xmlns:cx2="http://schemas.microsoft.com/office/drawing/2015/10/21/chartex" xmlns:cx3="http://schemas.microsoft.com/office/drawing/2016/5/9/chartex" xmlns:cx4="http://schemas.microsoft.com/office/drawing/2016/5/10/chartex" xmlns:cx5="http://schemas.microsoft.com/office/drawing/2016/5/11/chartex" xmlns:cx6="http://schemas.microsoft.com/office/drawing/2016/5/12/chartex" xmlns:cx7="http://schemas.microsoft.com/office/drawing/2016/5/13/chartex" xmlns:cx8="http://schemas.microsoft.com/office/drawing/2016/5/14/chartex" xmlns:mc="http://schemas.openxmlformats.org/markup-compatibility/2006" xmlns:aink="http://schemas.microsoft.com/office/drawing/2016/ink" xmlns:am3d="http://schemas.microsoft.com/office/drawing/2017/model3d" xmlns:o="urn:schemas-microsoft-com:office:office" xmlns:r="http://schemas.openxmlformats.org/officeDocument/2006/relationships" xmlns:m="http://schemas.openxmlformats.org/officeDocument/2006/math" xmlns:v="urn:schemas-microsoft-com:vml" xmlns:wp14="http://schemas.microsoft.com/office/word/2010/wordprocessingDrawing" xmlns:wp="http://schemas.openxmlformats.org/drawingml/2006/wordprocessingDrawing" xmlns:w10="urn:schemas-microsoft-com:office:word" xmlns:w="http://schemas.openxmlformats.org/wordprocessingml/2006/main" xmlns:w14="http://schemas.microsoft.com/office/word/2010/wordml" xmlns:w15="http://schemas.microsoft.com/office/word/2012/wordml" xmlns:w16cex="http://schemas.microsoft.com/office/word/2018/wordml/cex" xmlns:w16cid="http://schemas.microsoft.com/office/word/2016/wordml/cid" xmlns:w16="http://schemas.microsoft.com/office/word/2018/wordml" xmlns:w16se="http://schemas.microsoft.com/office/word/2015/wordml/symex" xmlns:wpg="http://schemas.microsoft.com/office/word/2010/wordprocessingGroup" xmlns:wpi="http://schemas.microsoft.com/office/word/2010/wordprocessingInk" xmlns:wne="http://schemas.microsoft.com/office/word/2006/wordml" xmlns:wps="http://schemas.microsoft.com/office/word/2010/wordprocessingShape" mc:Ignorable="w14 w15 w16se w16cid w16 w16cex wp14">
+<w:document xmlns:wpc="http://schemas.microsoft.com/office/word/2010/wordprocessingCanvas" xmlns:cx="http://schemas.microsoft.com/office/drawing/2014/chartex" xmlns:cx1="http://schemas.microsoft.com/office/drawing/2015/9/8/chartex" xmlns:cx2="http://schemas.microsoft.com/office/drawing/2015/10/21/chartex" xmlns:cx3="http://schemas.microsoft.com/office/drawing/2016/5/9/chartex" xmlns:cx4="http://schemas.microsoft.com/office/drawing/2016/5/10/chartex" xmlns:cx5="http://schemas.microsoft.com/office/drawing/2016/5/11/chartex" xmlns:cx6="http://schemas.microsoft.com/office/drawing/2016/5/12/chartex" xmlns:cx7="http://schemas.microsoft.com/office/drawing/2016/5/13/chartex" xmlns:cx8="http://schemas.microsoft.com/office/drawing/2016/5/14/chartex" xmlns:mc="http://schemas.openxmlformats.org/markup-compatibility/2006" xmlns:aink="http://schemas.microsoft.com/office/drawing/2016/ink" xmlns:am3d="http://schemas.microsoft.com/office/drawing/2017/model3d" xmlns:o="urn:schemas-microsoft-com:office:office" xmlns:r="http://schemas.openxmlformats.org/officeDocument/2006/relationships" xmlns:m="http://schemas.openxmlformats.org/officeDocument/2006/math" xmlns:v="urn:schemas-microsoft-com:vml" xmlns:wp14="http://schemas.microsoft.com/office/word/2010/wordprocessingDrawing" xmlns:wp="http://schemas.openxmlformats.org/drawingml/2006/wordprocessingDrawing" xmlns:w10="urn:schemas-microsoft-com:office:word" xmlns:w="http://schemas.openxmlformats.org/wordprocessingml/2006/main" xmlns:w14="http://schemas.microsoft.com/office/word/2010/wordml" xmlns:w15="http://schemas.microsoft.com/office/word/2012/wordml" xmlns:w16cex="http://schemas.microsoft.com/office/word/2018/wordml/cex" xmlns:w16cid="http://schemas.microsoft.com/office/word/2016/wordml/cid" xmlns:w16="http://schemas.microsoft.com/office/word/2018/wordml" xmlns:w16sdtdh="http://schemas.microsoft.com/office/word/2020/wordml/sdtdatahash" xmlns:w16se="http://schemas.microsoft.com/office/word/2015/wordml/symex" xmlns:wpg="http://schemas.microsoft.com/office/word/2010/wordprocessingGroup" xmlns:wpi="http://schemas.microsoft.com/office/word/2010/wordprocessingInk" xmlns:wne="http://schemas.microsoft.com/office/word/2006/wordml" xmlns:wps="http://schemas.microsoft.com/office/word/2010/wordprocessingShape" mc:Ignorable="w14 w15 w16se w16cid w16 w16cex w16sdtdh wp14">
   <w:body>
     <w:p>
       <w:pPr>
-        <w:pStyle w:val="Title"/>
+        <w:pStyle w:val="Ttulo"/>
         <w:jc w:val="center"/>
-      </w:pPr>
-      <w:r>
+        <w:rPr>
+          <w:lang w:val="es-CO"/>
+        </w:rPr>
+      </w:pPr>
+      <w:r>
+        <w:rPr>
+          <w:lang w:val="es-CO"/>
+        </w:rPr>
         <w:t>OBSERVACIONES DEL LA PRACTICA</w:t>
       </w:r>
     </w:p>
@@ -76,7 +82,7 @@
     </w:p>
     <w:p>
       <w:pPr>
-        <w:pStyle w:val="ListParagraph"/>
+        <w:pStyle w:val="Prrafodelista"/>
         <w:numPr>
           <w:ilvl w:val="0"/>
           <w:numId w:val="1"/>
@@ -113,7 +119,26 @@
     </w:p>
     <w:p>
       <w:pPr>
-        <w:pStyle w:val="ListParagraph"/>
+        <w:pStyle w:val="Prrafodelista"/>
+        <w:spacing w:after="0"/>
+        <w:ind w:left="360"/>
+        <w:jc w:val="both"/>
+        <w:rPr>
+          <w:rFonts w:ascii="Dax-Regular" w:hAnsi="Dax-Regular"/>
+          <w:lang w:val="es-419"/>
+        </w:rPr>
+      </w:pPr>
+      <w:r>
+        <w:rPr>
+          <w:rFonts w:ascii="Dax-Regular" w:hAnsi="Dax-Regular"/>
+          <w:lang w:val="es-419"/>
+        </w:rPr>
+        <w:t xml:space="preserve">El view.py permite al usuario interactuar con 5 opciones tipo Input por medio de un menú, a lo que el view.py muestra mediante el terminal el resultado Output la búsqueda/opción realizada por el usuario. Cabe destacar que también se permite que el usuario inserte un input para salir del programa. </w:t>
+      </w:r>
+    </w:p>
+    <w:p>
+      <w:pPr>
+        <w:pStyle w:val="Prrafodelista"/>
         <w:numPr>
           <w:ilvl w:val="0"/>
           <w:numId w:val="1"/>
@@ -130,44 +155,31 @@
           <w:rFonts w:ascii="Dax-Regular" w:hAnsi="Dax-Regular"/>
           <w:lang w:val="es-419"/>
         </w:rPr>
-        <w:t xml:space="preserve">¿Cómo se almacenan los datos de </w:t>
-      </w:r>
-      <w:r>
-        <w:rPr>
-          <w:rFonts w:ascii="Dax-Regular" w:hAnsi="Dax-Regular"/>
-          <w:b/>
-          <w:bCs/>
-          <w:lang w:val="es-419"/>
-        </w:rPr>
-        <w:t>GoodReads</w:t>
-      </w:r>
-      <w:r>
-        <w:rPr>
-          <w:rFonts w:ascii="Dax-Regular" w:hAnsi="Dax-Regular"/>
-          <w:lang w:val="es-419"/>
-        </w:rPr>
-        <w:t xml:space="preserve"> en el </w:t>
-      </w:r>
-      <w:r>
-        <w:rPr>
-          <w:rFonts w:ascii="Consolas" w:hAnsi="Consolas"/>
-          <w:b/>
-          <w:bCs/>
-          <w:lang w:val="es-419"/>
-        </w:rPr>
-        <w:t>model.py</w:t>
-      </w:r>
-      <w:r>
-        <w:rPr>
-          <w:rFonts w:ascii="Dax-Regular" w:hAnsi="Dax-Regular"/>
-          <w:lang w:val="es-419"/>
-        </w:rPr>
-        <w:t>?</w:t>
-      </w:r>
-    </w:p>
-    <w:p>
-      <w:pPr>
-        <w:pStyle w:val="ListParagraph"/>
+        <w:t xml:space="preserve">¿Cómo se almacenan los datos de GoodReads en el model.py? </w:t>
+      </w:r>
+    </w:p>
+    <w:p>
+      <w:pPr>
+        <w:pStyle w:val="Prrafodelista"/>
+        <w:spacing w:after="0"/>
+        <w:ind w:left="360"/>
+        <w:jc w:val="both"/>
+        <w:rPr>
+          <w:rFonts w:ascii="Dax-Regular" w:hAnsi="Dax-Regular"/>
+          <w:lang w:val="es-419"/>
+        </w:rPr>
+      </w:pPr>
+      <w:r>
+        <w:rPr>
+          <w:rFonts w:ascii="Dax-Regular" w:hAnsi="Dax-Regular"/>
+          <w:lang w:val="es-419"/>
+        </w:rPr>
+        <w:t xml:space="preserve">En primer lugar, mediante la función newCatalog() se crea una catálogo con la estructura de un diccionario vacío. En dicho diccionario, a las llaves se les añade listas vacías para guardar todos los datos (libros, autores, géneros, etc.) por medio de la estructura de datos tipo arreglo. Seguidamente se tienen las funciones: addBook, addBookAuthor, addTag y addBookTag, estas funciones son las encargadas de agregar la información al catálogo enlazando autores con sus libros y respectivos tags.  </w:t>
+      </w:r>
+    </w:p>
+    <w:p>
+      <w:pPr>
+        <w:pStyle w:val="Prrafodelista"/>
         <w:numPr>
           <w:ilvl w:val="0"/>
           <w:numId w:val="1"/>
@@ -184,281 +196,348 @@
           <w:rFonts w:ascii="Dax-Regular" w:hAnsi="Dax-Regular"/>
           <w:lang w:val="es-419"/>
         </w:rPr>
-        <w:t xml:space="preserve">¿Cuáles son las funciones que comunican el el </w:t>
-      </w:r>
-      <w:r>
-        <w:rPr>
-          <w:rFonts w:ascii="Consolas" w:hAnsi="Consolas"/>
-          <w:b/>
-          <w:bCs/>
-          <w:lang w:val="es-419"/>
-        </w:rPr>
-        <w:t xml:space="preserve">view.py </w:t>
-      </w:r>
-      <w:r>
-        <w:rPr>
-          <w:rFonts w:ascii="Dax-Regular" w:hAnsi="Dax-Regular"/>
-          <w:lang w:val="es-419"/>
-        </w:rPr>
-        <w:t>y el</w:t>
-      </w:r>
-      <w:r>
-        <w:rPr>
-          <w:rFonts w:ascii="Consolas" w:hAnsi="Consolas"/>
-          <w:b/>
-          <w:bCs/>
-          <w:lang w:val="es-419"/>
-        </w:rPr>
-        <w:t xml:space="preserve"> model.py</w:t>
-      </w:r>
-      <w:r>
-        <w:rPr>
-          <w:rFonts w:ascii="Dax-Regular" w:hAnsi="Dax-Regular"/>
-          <w:lang w:val="es-419"/>
-        </w:rPr>
-        <w:t>?</w:t>
-      </w:r>
-    </w:p>
-    <w:p>
-      <w:pPr>
-        <w:pStyle w:val="ListParagraph"/>
+        <w:t xml:space="preserve">¿Cuáles son las funciones que comunican el view.py y el model.py? </w:t>
+      </w:r>
+    </w:p>
+    <w:p>
+      <w:pPr>
+        <w:pStyle w:val="Prrafodelista"/>
+        <w:spacing w:after="0"/>
+        <w:ind w:left="360"/>
+        <w:jc w:val="both"/>
+        <w:rPr>
+          <w:rFonts w:ascii="Dax-Regular" w:hAnsi="Dax-Regular"/>
+          <w:lang w:val="es-419"/>
+        </w:rPr>
+      </w:pPr>
+      <w:r>
+        <w:rPr>
+          <w:rFonts w:ascii="Dax-Regular" w:hAnsi="Dax-Regular"/>
+          <w:lang w:val="es-419"/>
+        </w:rPr>
+        <w:t xml:space="preserve">-initCatalog() </w:t>
+      </w:r>
+    </w:p>
+    <w:p>
+      <w:pPr>
+        <w:pStyle w:val="Prrafodelista"/>
+        <w:spacing w:after="0"/>
+        <w:ind w:left="360"/>
+        <w:jc w:val="both"/>
+        <w:rPr>
+          <w:rFonts w:ascii="Dax-Regular" w:hAnsi="Dax-Regular"/>
+          <w:lang w:val="es-419"/>
+        </w:rPr>
+      </w:pPr>
+      <w:r>
+        <w:rPr>
+          <w:rFonts w:ascii="Dax-Regular" w:hAnsi="Dax-Regular"/>
+          <w:lang w:val="es-419"/>
+        </w:rPr>
+        <w:t xml:space="preserve">-getBestBooks </w:t>
+      </w:r>
+    </w:p>
+    <w:p>
+      <w:pPr>
+        <w:pStyle w:val="Prrafodelista"/>
+        <w:spacing w:after="0"/>
+        <w:ind w:left="360"/>
+        <w:jc w:val="both"/>
+        <w:rPr>
+          <w:rFonts w:ascii="Dax-Regular" w:hAnsi="Dax-Regular"/>
+          <w:lang w:val="es-419"/>
+        </w:rPr>
+      </w:pPr>
+      <w:r>
+        <w:rPr>
+          <w:rFonts w:ascii="Dax-Regular" w:hAnsi="Dax-Regular"/>
+          <w:lang w:val="es-419"/>
+        </w:rPr>
+        <w:t xml:space="preserve">-getBooksByAuthor </w:t>
+      </w:r>
+    </w:p>
+    <w:p>
+      <w:pPr>
+        <w:pStyle w:val="Prrafodelista"/>
+        <w:spacing w:after="0"/>
+        <w:ind w:left="360"/>
+        <w:jc w:val="both"/>
+        <w:rPr>
+          <w:rFonts w:ascii="Dax-Regular" w:hAnsi="Dax-Regular"/>
+          <w:lang w:val="es-419"/>
+        </w:rPr>
+      </w:pPr>
+      <w:r>
+        <w:rPr>
+          <w:rFonts w:ascii="Dax-Regular" w:hAnsi="Dax-Regular"/>
+          <w:lang w:val="es-419"/>
+        </w:rPr>
+        <w:t xml:space="preserve">-countBooksByTag </w:t>
+      </w:r>
+    </w:p>
+    <w:p>
+      <w:pPr>
+        <w:pStyle w:val="Prrafodelista"/>
         <w:numPr>
           <w:ilvl w:val="0"/>
           <w:numId w:val="1"/>
         </w:numPr>
-        <w:jc w:val="both"/>
-        <w:rPr>
-          <w:rFonts w:ascii="Dax-Regular" w:hAnsi="Dax-Regular"/>
-          <w:lang w:val="es-419"/>
-        </w:rPr>
-      </w:pPr>
-      <w:r>
-        <w:rPr>
-          <w:rFonts w:ascii="Dax-Regular" w:hAnsi="Dax-Regular"/>
-          <w:lang w:val="es-419"/>
-        </w:rPr>
-        <w:t>¿Cómo se crea una lista?</w:t>
-      </w:r>
-    </w:p>
-    <w:p>
-      <w:pPr>
-        <w:pStyle w:val="ListParagraph"/>
+        <w:spacing w:after="0"/>
+        <w:jc w:val="both"/>
+        <w:rPr>
+          <w:rFonts w:ascii="Dax-Regular" w:hAnsi="Dax-Regular"/>
+          <w:lang w:val="es-419"/>
+        </w:rPr>
+      </w:pPr>
+      <w:r>
+        <w:rPr>
+          <w:rFonts w:ascii="Dax-Regular" w:hAnsi="Dax-Regular"/>
+          <w:lang w:val="es-419"/>
+        </w:rPr>
+        <w:t xml:space="preserve">¿Cómo se crea una lista? </w:t>
+      </w:r>
+    </w:p>
+    <w:p>
+      <w:pPr>
+        <w:pStyle w:val="Prrafodelista"/>
+        <w:spacing w:after="0"/>
+        <w:ind w:left="360"/>
+        <w:jc w:val="both"/>
+        <w:rPr>
+          <w:rFonts w:ascii="Dax-Regular" w:hAnsi="Dax-Regular"/>
+          <w:lang w:val="es-419"/>
+        </w:rPr>
+      </w:pPr>
+      <w:r>
+        <w:rPr>
+          <w:rFonts w:ascii="Dax-Regular" w:hAnsi="Dax-Regular"/>
+          <w:lang w:val="es-419"/>
+        </w:rPr>
+        <w:t xml:space="preserve">Con la operación newList() </w:t>
+      </w:r>
+    </w:p>
+    <w:p>
+      <w:pPr>
+        <w:pStyle w:val="Prrafodelista"/>
         <w:numPr>
           <w:ilvl w:val="0"/>
           <w:numId w:val="1"/>
         </w:numPr>
-        <w:jc w:val="both"/>
-        <w:rPr>
-          <w:rFonts w:ascii="Dax-Regular" w:hAnsi="Dax-Regular"/>
-          <w:lang w:val="es-419"/>
-        </w:rPr>
-      </w:pPr>
-      <w:r>
-        <w:rPr>
-          <w:rFonts w:ascii="Dax-Regular" w:hAnsi="Dax-Regular"/>
-          <w:lang w:val="es-419"/>
-        </w:rPr>
-        <w:t xml:space="preserve">¿Qué hace el parámetro </w:t>
-      </w:r>
-      <w:r>
-        <w:rPr>
-          <w:rFonts w:ascii="Consolas" w:hAnsi="Consolas"/>
-          <w:b/>
-          <w:iCs/>
-          <w:lang w:val="es-419"/>
-        </w:rPr>
-        <w:t xml:space="preserve">cmpfunction=None </w:t>
-      </w:r>
-      <w:r>
-        <w:rPr>
-          <w:rFonts w:ascii="Dax-Regular" w:hAnsi="Dax-Regular"/>
-          <w:lang w:val="es-419"/>
-        </w:rPr>
-        <w:t xml:space="preserve">en la función </w:t>
-      </w:r>
-      <w:r>
-        <w:rPr>
-          <w:rFonts w:ascii="Consolas" w:hAnsi="Consolas"/>
-          <w:b/>
-          <w:bCs/>
-          <w:lang w:val="es-419"/>
-        </w:rPr>
-        <w:t>newList()</w:t>
-      </w:r>
-      <w:r>
-        <w:rPr>
-          <w:rFonts w:ascii="Dax-Regular" w:hAnsi="Dax-Regular"/>
-          <w:lang w:val="es-419"/>
-        </w:rPr>
-        <w:t>?</w:t>
-      </w:r>
-    </w:p>
-    <w:p>
-      <w:pPr>
-        <w:pStyle w:val="ListParagraph"/>
+        <w:spacing w:after="0"/>
+        <w:jc w:val="both"/>
+        <w:rPr>
+          <w:rFonts w:ascii="Dax-Regular" w:hAnsi="Dax-Regular"/>
+          <w:lang w:val="es-419"/>
+        </w:rPr>
+      </w:pPr>
+      <w:r>
+        <w:rPr>
+          <w:rFonts w:ascii="Dax-Regular" w:hAnsi="Dax-Regular"/>
+          <w:lang w:val="es-419"/>
+        </w:rPr>
+        <w:t xml:space="preserve">¿Qué hace el parámetro cmpfunction=None en la función newList()? </w:t>
+      </w:r>
+    </w:p>
+    <w:p>
+      <w:pPr>
+        <w:pStyle w:val="Prrafodelista"/>
+        <w:spacing w:after="0"/>
+        <w:ind w:left="360"/>
+        <w:jc w:val="both"/>
+        <w:rPr>
+          <w:rFonts w:ascii="Dax-Regular" w:hAnsi="Dax-Regular"/>
+          <w:lang w:val="es-419"/>
+        </w:rPr>
+      </w:pPr>
+      <w:r>
+        <w:rPr>
+          <w:rFonts w:ascii="Dax-Regular" w:hAnsi="Dax-Regular"/>
+          <w:lang w:val="es-419"/>
+        </w:rPr>
+        <w:t xml:space="preserve">El parámetro cmpfunction es una función de comparación provista por el usuario para comparar elementos. </w:t>
+      </w:r>
+    </w:p>
+    <w:p>
+      <w:pPr>
+        <w:pStyle w:val="Prrafodelista"/>
         <w:numPr>
           <w:ilvl w:val="0"/>
           <w:numId w:val="1"/>
         </w:numPr>
-        <w:jc w:val="both"/>
-        <w:rPr>
-          <w:rFonts w:ascii="Dax-Regular" w:hAnsi="Dax-Regular"/>
-          <w:lang w:val="es-419"/>
-        </w:rPr>
-      </w:pPr>
-      <w:r>
-        <w:rPr>
-          <w:rFonts w:ascii="Dax-Regular" w:hAnsi="Dax-Regular"/>
-          <w:lang w:val="es-419"/>
-        </w:rPr>
-        <w:t xml:space="preserve">¿Qué hace la funció </w:t>
-      </w:r>
-      <w:r>
-        <w:rPr>
-          <w:rFonts w:ascii="Consolas" w:hAnsi="Consolas"/>
-          <w:b/>
-          <w:iCs/>
-          <w:lang w:val="es-419"/>
-        </w:rPr>
-        <w:t>addLast()</w:t>
-      </w:r>
-      <w:r>
-        <w:rPr>
-          <w:rFonts w:ascii="Dax-Regular" w:hAnsi="Dax-Regular"/>
-          <w:lang w:val="es-419"/>
-        </w:rPr>
-        <w:t>?</w:t>
-      </w:r>
-    </w:p>
-    <w:p>
-      <w:pPr>
-        <w:pStyle w:val="ListParagraph"/>
+        <w:spacing w:after="0"/>
+        <w:jc w:val="both"/>
+        <w:rPr>
+          <w:rFonts w:ascii="Dax-Regular" w:hAnsi="Dax-Regular"/>
+          <w:lang w:val="es-419"/>
+        </w:rPr>
+      </w:pPr>
+      <w:r>
+        <w:rPr>
+          <w:rFonts w:ascii="Dax-Regular" w:hAnsi="Dax-Regular"/>
+          <w:lang w:val="es-419"/>
+        </w:rPr>
+        <w:t xml:space="preserve">¿Qué hace la función addLast()? </w:t>
+      </w:r>
+    </w:p>
+    <w:p>
+      <w:pPr>
+        <w:pStyle w:val="Prrafodelista"/>
+        <w:spacing w:after="0"/>
+        <w:ind w:left="360"/>
+        <w:jc w:val="both"/>
+        <w:rPr>
+          <w:rFonts w:ascii="Dax-Regular" w:hAnsi="Dax-Regular"/>
+          <w:lang w:val="es-419"/>
+        </w:rPr>
+      </w:pPr>
+      <w:r>
+        <w:rPr>
+          <w:rFonts w:ascii="Dax-Regular" w:hAnsi="Dax-Regular"/>
+          <w:lang w:val="es-419"/>
+        </w:rPr>
+        <w:t xml:space="preserve">Agrega un elemento en la última posición. </w:t>
+      </w:r>
+    </w:p>
+    <w:p>
+      <w:pPr>
+        <w:pStyle w:val="Prrafodelista"/>
         <w:numPr>
           <w:ilvl w:val="0"/>
           <w:numId w:val="1"/>
         </w:numPr>
-        <w:jc w:val="both"/>
-        <w:rPr>
-          <w:rFonts w:ascii="Dax-Regular" w:hAnsi="Dax-Regular"/>
-          <w:lang w:val="es-419"/>
-        </w:rPr>
-      </w:pPr>
-      <w:r>
-        <w:rPr>
-          <w:rFonts w:ascii="Dax-Regular" w:hAnsi="Dax-Regular"/>
-          <w:lang w:val="es-419"/>
-        </w:rPr>
-        <w:t xml:space="preserve">¿Qué hace la función </w:t>
-      </w:r>
-      <w:r>
-        <w:rPr>
-          <w:rFonts w:ascii="Consolas" w:hAnsi="Consolas"/>
-          <w:b/>
-          <w:iCs/>
-          <w:lang w:val="es-419"/>
-        </w:rPr>
-        <w:t>getElement()</w:t>
-      </w:r>
-      <w:r>
-        <w:rPr>
-          <w:rFonts w:ascii="Dax-Regular" w:hAnsi="Dax-Regular"/>
-          <w:lang w:val="es-419"/>
-        </w:rPr>
-        <w:t>?</w:t>
-      </w:r>
-    </w:p>
-    <w:p>
-      <w:pPr>
-        <w:pStyle w:val="ListParagraph"/>
+        <w:spacing w:after="0"/>
+        <w:jc w:val="both"/>
+        <w:rPr>
+          <w:rFonts w:ascii="Dax-Regular" w:hAnsi="Dax-Regular"/>
+          <w:lang w:val="es-419"/>
+        </w:rPr>
+      </w:pPr>
+      <w:r>
+        <w:rPr>
+          <w:rFonts w:ascii="Dax-Regular" w:hAnsi="Dax-Regular"/>
+          <w:lang w:val="es-419"/>
+        </w:rPr>
+        <w:t xml:space="preserve">¿Qué hace la función getElement()? </w:t>
+      </w:r>
+    </w:p>
+    <w:p>
+      <w:pPr>
+        <w:pStyle w:val="Prrafodelista"/>
+        <w:spacing w:after="0"/>
+        <w:ind w:left="360"/>
+        <w:jc w:val="both"/>
+        <w:rPr>
+          <w:rFonts w:ascii="Dax-Regular" w:hAnsi="Dax-Regular"/>
+          <w:lang w:val="es-419"/>
+        </w:rPr>
+      </w:pPr>
+      <w:r>
+        <w:rPr>
+          <w:rFonts w:ascii="Dax-Regular" w:hAnsi="Dax-Regular"/>
+          <w:lang w:val="es-419"/>
+        </w:rPr>
+        <w:t xml:space="preserve">Retorna el elemento de una posición específica. </w:t>
+      </w:r>
+    </w:p>
+    <w:p>
+      <w:pPr>
+        <w:pStyle w:val="Prrafodelista"/>
         <w:numPr>
           <w:ilvl w:val="0"/>
           <w:numId w:val="1"/>
         </w:numPr>
-        <w:jc w:val="both"/>
-        <w:rPr>
-          <w:rFonts w:ascii="Dax-Regular" w:hAnsi="Dax-Regular"/>
-          <w:lang w:val="es-419"/>
-        </w:rPr>
-      </w:pPr>
-      <w:r>
-        <w:rPr>
-          <w:rFonts w:ascii="Dax-Regular" w:hAnsi="Dax-Regular"/>
-          <w:lang w:val="es-419"/>
-        </w:rPr>
-        <w:t xml:space="preserve">¿Qué hace la función </w:t>
-      </w:r>
-      <w:r>
-        <w:rPr>
-          <w:rFonts w:ascii="Consolas" w:hAnsi="Consolas"/>
-          <w:b/>
-          <w:iCs/>
-          <w:lang w:val="es-419"/>
-        </w:rPr>
-        <w:t>subList()</w:t>
-      </w:r>
-      <w:r>
-        <w:rPr>
-          <w:rFonts w:ascii="Dax-Regular" w:hAnsi="Dax-Regular"/>
-          <w:lang w:val="es-419"/>
-        </w:rPr>
-        <w:t>?</w:t>
-      </w:r>
-    </w:p>
-    <w:p>
-      <w:pPr>
-        <w:pStyle w:val="ListParagraph"/>
+        <w:spacing w:after="0"/>
+        <w:jc w:val="both"/>
+        <w:rPr>
+          <w:rFonts w:ascii="Dax-Regular" w:hAnsi="Dax-Regular"/>
+          <w:lang w:val="es-419"/>
+        </w:rPr>
+      </w:pPr>
+      <w:r>
+        <w:rPr>
+          <w:rFonts w:ascii="Dax-Regular" w:hAnsi="Dax-Regular"/>
+          <w:lang w:val="es-419"/>
+        </w:rPr>
+        <w:t xml:space="preserve">¿Qué hace la función subList()? </w:t>
+      </w:r>
+    </w:p>
+    <w:p>
+      <w:pPr>
+        <w:pStyle w:val="Prrafodelista"/>
+        <w:spacing w:after="0"/>
+        <w:ind w:left="360"/>
+        <w:jc w:val="both"/>
+        <w:rPr>
+          <w:rFonts w:ascii="Dax-Regular" w:hAnsi="Dax-Regular"/>
+          <w:lang w:val="es-419"/>
+        </w:rPr>
+      </w:pPr>
+      <w:r>
+        <w:rPr>
+          <w:rFonts w:ascii="Dax-Regular" w:hAnsi="Dax-Regular"/>
+          <w:lang w:val="es-419"/>
+        </w:rPr>
+        <w:t xml:space="preserve">Permite extraer un subconjunto de elementos de una lista indicando un rango de elementos a extraer. </w:t>
+      </w:r>
+    </w:p>
+    <w:p>
+      <w:pPr>
+        <w:pStyle w:val="Prrafodelista"/>
         <w:numPr>
           <w:ilvl w:val="0"/>
           <w:numId w:val="1"/>
         </w:numPr>
-        <w:jc w:val="both"/>
-        <w:rPr>
-          <w:rFonts w:ascii="Dax-Regular" w:hAnsi="Dax-Regular"/>
-          <w:lang w:val="es-419"/>
-        </w:rPr>
-      </w:pPr>
-      <w:r>
-        <w:rPr>
-          <w:rFonts w:ascii="Dax-Regular" w:hAnsi="Dax-Regular"/>
-          <w:lang w:val="es-419"/>
-        </w:rPr>
-        <w:t xml:space="preserve">¿Observó algún cambio en el comportamiento del programa al cambiar la implementación del parámetro </w:t>
-      </w:r>
-      <w:r>
-        <w:rPr>
-          <w:rFonts w:ascii="Consolas" w:hAnsi="Consolas"/>
-          <w:b/>
-          <w:bCs/>
-          <w:lang w:val="es-419"/>
-        </w:rPr>
-        <w:t>“ARRAY_LIST”</w:t>
-      </w:r>
-      <w:r>
-        <w:rPr>
-          <w:rFonts w:ascii="Dax-Regular" w:hAnsi="Dax-Regular"/>
-          <w:lang w:val="es-419"/>
-        </w:rPr>
-        <w:t xml:space="preserve"> a </w:t>
-      </w:r>
-      <w:r>
-        <w:rPr>
-          <w:rFonts w:ascii="Consolas" w:hAnsi="Consolas"/>
-          <w:b/>
-          <w:bCs/>
-          <w:lang w:val="es-419"/>
-        </w:rPr>
-        <w:t>“SINGLE_LINKED”</w:t>
-      </w:r>
-      <w:r>
-        <w:rPr>
-          <w:rFonts w:ascii="Dax-Regular" w:hAnsi="Dax-Regular"/>
-          <w:lang w:val="es-419"/>
-        </w:rPr>
-        <w:t>?</w:t>
-      </w:r>
-    </w:p>
-    <w:p>
-      <w:pPr>
+        <w:spacing w:after="0"/>
+        <w:jc w:val="both"/>
+        <w:rPr>
+          <w:rFonts w:ascii="Dax-Regular" w:hAnsi="Dax-Regular"/>
+          <w:lang w:val="es-419"/>
+        </w:rPr>
+      </w:pPr>
+      <w:r>
+        <w:rPr>
+          <w:rFonts w:ascii="Dax-Regular" w:hAnsi="Dax-Regular"/>
+          <w:lang w:val="es-419"/>
+        </w:rPr>
+        <w:t xml:space="preserve">¿Observó algún cambio en el comportamiento del programa al cambiar la implementación del parámetro “ARRAY_LIST” a “SINGLE_LINKED”? </w:t>
+      </w:r>
+    </w:p>
+    <w:p>
+      <w:pPr>
+        <w:pStyle w:val="Prrafodelista"/>
+        <w:spacing w:after="0"/>
+        <w:ind w:left="360"/>
+        <w:jc w:val="both"/>
+        <w:rPr>
+          <w:rFonts w:ascii="Dax-Regular" w:hAnsi="Dax-Regular"/>
+          <w:u w:val="single"/>
+          <w:lang w:val="es-419"/>
+        </w:rPr>
+      </w:pPr>
+      <w:r>
+        <w:rPr>
+          <w:rFonts w:ascii="Dax-Regular" w:hAnsi="Dax-Regular"/>
+          <w:lang w:val="es-419"/>
+        </w:rPr>
+        <w:t>Visualmente no se observó ningún cambio en el resultado, sin embargo, en el tiempo de carga se notó que en SINGLE_LINKED se demoró un poco más que en el ARRAY_LIST.</w:t>
+      </w:r>
+    </w:p>
+    <w:p>
+      <w:pPr>
+        <w:pStyle w:val="Prrafodelista"/>
+        <w:spacing w:after="0"/>
+        <w:ind w:left="360"/>
+        <w:jc w:val="both"/>
+        <w:rPr>
+          <w:rFonts w:ascii="Dax-Regular" w:hAnsi="Dax-Regular"/>
+          <w:lang w:val="es-419"/>
+        </w:rPr>
+      </w:pPr>
+    </w:p>
+    <w:p>
+      <w:pPr>
+        <w:spacing w:after="0"/>
+        <w:jc w:val="both"/>
         <w:rPr>
           <w:lang w:val="es-419"/>
         </w:rPr>
@@ -475,7 +554,7 @@
 </file>
 
 <file path=word/numbering.xml><?xml version="1.0" encoding="utf-8"?>
-<w:numbering xmlns:wpc="http://schemas.microsoft.com/office/word/2010/wordprocessingCanvas" xmlns:cx="http://schemas.microsoft.com/office/drawing/2014/chartex" xmlns:cx1="http://schemas.microsoft.com/office/drawing/2015/9/8/chartex" xmlns:cx2="http://schemas.microsoft.com/office/drawing/2015/10/21/chartex" xmlns:cx3="http://schemas.microsoft.com/office/drawing/2016/5/9/chartex" xmlns:cx4="http://schemas.microsoft.com/office/drawing/2016/5/10/chartex" xmlns:cx5="http://schemas.microsoft.com/office/drawing/2016/5/11/chartex" xmlns:cx6="http://schemas.microsoft.com/office/drawing/2016/5/12/chartex" xmlns:cx7="http://schemas.microsoft.com/office/drawing/2016/5/13/chartex" xmlns:cx8="http://schemas.microsoft.com/office/drawing/2016/5/14/chartex" xmlns:mc="http://schemas.openxmlformats.org/markup-compatibility/2006" xmlns:aink="http://schemas.microsoft.com/office/drawing/2016/ink" xmlns:am3d="http://schemas.microsoft.com/office/drawing/2017/model3d" xmlns:o="urn:schemas-microsoft-com:office:office" xmlns:r="http://schemas.openxmlformats.org/officeDocument/2006/relationships" xmlns:m="http://schemas.openxmlformats.org/officeDocument/2006/math" xmlns:v="urn:schemas-microsoft-com:vml" xmlns:wp14="http://schemas.microsoft.com/office/word/2010/wordprocessingDrawing" xmlns:wp="http://schemas.openxmlformats.org/drawingml/2006/wordprocessingDrawing" xmlns:w10="urn:schemas-microsoft-com:office:word" xmlns:w="http://schemas.openxmlformats.org/wordprocessingml/2006/main" xmlns:w14="http://schemas.microsoft.com/office/word/2010/wordml" xmlns:w15="http://schemas.microsoft.com/office/word/2012/wordml" xmlns:w16cex="http://schemas.microsoft.com/office/word/2018/wordml/cex" xmlns:w16cid="http://schemas.microsoft.com/office/word/2016/wordml/cid" xmlns:w16="http://schemas.microsoft.com/office/word/2018/wordml" xmlns:w16se="http://schemas.microsoft.com/office/word/2015/wordml/symex" xmlns:wpg="http://schemas.microsoft.com/office/word/2010/wordprocessingGroup" xmlns:wpi="http://schemas.microsoft.com/office/word/2010/wordprocessingInk" xmlns:wne="http://schemas.microsoft.com/office/word/2006/wordml" xmlns:wps="http://schemas.microsoft.com/office/word/2010/wordprocessingShape" mc:Ignorable="w14 w15 w16se w16cid w16 w16cex wp14">
+<w:numbering xmlns:wpc="http://schemas.microsoft.com/office/word/2010/wordprocessingCanvas" xmlns:cx="http://schemas.microsoft.com/office/drawing/2014/chartex" xmlns:cx1="http://schemas.microsoft.com/office/drawing/2015/9/8/chartex" xmlns:cx2="http://schemas.microsoft.com/office/drawing/2015/10/21/chartex" xmlns:cx3="http://schemas.microsoft.com/office/drawing/2016/5/9/chartex" xmlns:cx4="http://schemas.microsoft.com/office/drawing/2016/5/10/chartex" xmlns:cx5="http://schemas.microsoft.com/office/drawing/2016/5/11/chartex" xmlns:cx6="http://schemas.microsoft.com/office/drawing/2016/5/12/chartex" xmlns:cx7="http://schemas.microsoft.com/office/drawing/2016/5/13/chartex" xmlns:cx8="http://schemas.microsoft.com/office/drawing/2016/5/14/chartex" xmlns:mc="http://schemas.openxmlformats.org/markup-compatibility/2006" xmlns:aink="http://schemas.microsoft.com/office/drawing/2016/ink" xmlns:am3d="http://schemas.microsoft.com/office/drawing/2017/model3d" xmlns:o="urn:schemas-microsoft-com:office:office" xmlns:r="http://schemas.openxmlformats.org/officeDocument/2006/relationships" xmlns:m="http://schemas.openxmlformats.org/officeDocument/2006/math" xmlns:v="urn:schemas-microsoft-com:vml" xmlns:wp14="http://schemas.microsoft.com/office/word/2010/wordprocessingDrawing" xmlns:wp="http://schemas.openxmlformats.org/drawingml/2006/wordprocessingDrawing" xmlns:w10="urn:schemas-microsoft-com:office:word" xmlns:w="http://schemas.openxmlformats.org/wordprocessingml/2006/main" xmlns:w14="http://schemas.microsoft.com/office/word/2010/wordml" xmlns:w15="http://schemas.microsoft.com/office/word/2012/wordml" xmlns:w16cex="http://schemas.microsoft.com/office/word/2018/wordml/cex" xmlns:w16cid="http://schemas.microsoft.com/office/word/2016/wordml/cid" xmlns:w16="http://schemas.microsoft.com/office/word/2018/wordml" xmlns:w16sdtdh="http://schemas.microsoft.com/office/word/2020/wordml/sdtdatahash" xmlns:w16se="http://schemas.microsoft.com/office/word/2015/wordml/symex" xmlns:wpg="http://schemas.microsoft.com/office/word/2010/wordprocessingGroup" xmlns:wpi="http://schemas.microsoft.com/office/word/2010/wordprocessingInk" xmlns:wne="http://schemas.microsoft.com/office/word/2006/wordml" xmlns:wps="http://schemas.microsoft.com/office/word/2010/wordprocessingShape" mc:Ignorable="w14 w15 w16se w16cid w16 w16cex w16sdtdh wp14">
   <w:abstractNum w:abstractNumId="0" w15:restartNumberingAfterBreak="0">
     <w:nsid w:val="446D4DDB"/>
     <w:multiLevelType w:val="multilevel"/>
@@ -596,7 +675,7 @@
 </file>
 
 <file path=word/styles.xml><?xml version="1.0" encoding="utf-8"?>
-<w:styles xmlns:mc="http://schemas.openxmlformats.org/markup-compatibility/2006" xmlns:r="http://schemas.openxmlformats.org/officeDocument/2006/relationships" xmlns:w="http://schemas.openxmlformats.org/wordprocessingml/2006/main" xmlns:w14="http://schemas.microsoft.com/office/word/2010/wordml" xmlns:w15="http://schemas.microsoft.com/office/word/2012/wordml" xmlns:w16cex="http://schemas.microsoft.com/office/word/2018/wordml/cex" xmlns:w16cid="http://schemas.microsoft.com/office/word/2016/wordml/cid" xmlns:w16="http://schemas.microsoft.com/office/word/2018/wordml" xmlns:w16se="http://schemas.microsoft.com/office/word/2015/wordml/symex" mc:Ignorable="w14 w15 w16se w16cid w16 w16cex">
+<w:styles xmlns:mc="http://schemas.openxmlformats.org/markup-compatibility/2006" xmlns:r="http://schemas.openxmlformats.org/officeDocument/2006/relationships" xmlns:w="http://schemas.openxmlformats.org/wordprocessingml/2006/main" xmlns:w14="http://schemas.microsoft.com/office/word/2010/wordml" xmlns:w15="http://schemas.microsoft.com/office/word/2012/wordml" xmlns:w16cex="http://schemas.microsoft.com/office/word/2018/wordml/cex" xmlns:w16cid="http://schemas.microsoft.com/office/word/2016/wordml/cid" xmlns:w16="http://schemas.microsoft.com/office/word/2018/wordml" xmlns:w16sdtdh="http://schemas.microsoft.com/office/word/2020/wordml/sdtdatahash" xmlns:w16se="http://schemas.microsoft.com/office/word/2015/wordml/symex" mc:Ignorable="w14 w15 w16se w16cid w16 w16cex w16sdtdh">
   <w:docDefaults>
     <w:rPrDefault>
       <w:rPr>
@@ -997,13 +1076,13 @@
       <w:noProof/>
     </w:rPr>
   </w:style>
-  <w:style w:type="character" w:default="1" w:styleId="DefaultParagraphFont">
+  <w:style w:type="character" w:default="1" w:styleId="Fuentedeprrafopredeter">
     <w:name w:val="Default Paragraph Font"/>
     <w:uiPriority w:val="1"/>
     <w:semiHidden/>
     <w:unhideWhenUsed/>
   </w:style>
-  <w:style w:type="table" w:default="1" w:styleId="TableNormal">
+  <w:style w:type="table" w:default="1" w:styleId="Tablanormal">
     <w:name w:val="Normal Table"/>
     <w:uiPriority w:val="99"/>
     <w:semiHidden/>
@@ -1018,17 +1097,17 @@
       </w:tblCellMar>
     </w:tblPr>
   </w:style>
-  <w:style w:type="numbering" w:default="1" w:styleId="NoList">
+  <w:style w:type="numbering" w:default="1" w:styleId="Sinlista">
     <w:name w:val="No List"/>
     <w:uiPriority w:val="99"/>
     <w:semiHidden/>
     <w:unhideWhenUsed/>
   </w:style>
-  <w:style w:type="paragraph" w:styleId="Title">
+  <w:style w:type="paragraph" w:styleId="Ttulo">
     <w:name w:val="Title"/>
     <w:basedOn w:val="Normal"/>
     <w:next w:val="Normal"/>
-    <w:link w:val="TitleChar"/>
+    <w:link w:val="TtuloCar"/>
     <w:uiPriority w:val="10"/>
     <w:qFormat/>
     <w:rsid w:val="00BA3B38"/>
@@ -1044,10 +1123,10 @@
       <w:szCs w:val="56"/>
     </w:rPr>
   </w:style>
-  <w:style w:type="character" w:customStyle="1" w:styleId="TitleChar">
-    <w:name w:val="Title Char"/>
-    <w:basedOn w:val="DefaultParagraphFont"/>
-    <w:link w:val="Title"/>
+  <w:style w:type="character" w:customStyle="1" w:styleId="TtuloCar">
+    <w:name w:val="Título Car"/>
+    <w:basedOn w:val="Fuentedeprrafopredeter"/>
+    <w:link w:val="Ttulo"/>
     <w:uiPriority w:val="10"/>
     <w:rsid w:val="00BA3B38"/>
     <w:rPr>
@@ -1059,7 +1138,7 @@
       <w:szCs w:val="56"/>
     </w:rPr>
   </w:style>
-  <w:style w:type="paragraph" w:styleId="ListParagraph">
+  <w:style w:type="paragraph" w:styleId="Prrafodelista">
     <w:name w:val="List Paragraph"/>
     <w:basedOn w:val="Normal"/>
     <w:uiPriority w:val="34"/>
